--- a/php/php/5.正则regular expression.docx
+++ b/php/php/5.正则regular expression.docx
@@ -18579,6 +18579,8 @@
           <w:lang w:val="en-US" w:eastAsia="zh-CN"/>
         </w:rPr>
       </w:pPr>
+      <w:bookmarkStart w:id="1" w:name="_GoBack"/>
+      <w:bookmarkStart w:id="0" w:name="OLE_LINK1"/>
       <w:r>
         <w:rPr>
           <w:rFonts w:hint="eastAsia"/>
@@ -18601,46 +18603,46 @@
         </w:rPr>
         <w:t>例子：身份证</w:t>
       </w:r>
-      <w:bookmarkStart w:id="0" w:name="_GoBack"/>
+    </w:p>
+    <w:p>
+      <w:pPr>
+        <w:rPr>
+          <w:rFonts w:hint="eastAsia"/>
+          <w:lang w:val="en-US" w:eastAsia="zh-CN"/>
+        </w:rPr>
+      </w:pPr>
+      <w:r>
+        <w:rPr>
+          <w:rFonts w:hint="eastAsia"/>
+          <w:lang w:val="en-US" w:eastAsia="zh-CN"/>
+        </w:rPr>
+        <w:t xml:space="preserve">$reg = "^[1-9]\d{5}[1-9]\d{3}((0\d)|(1[0-2]))(([0|1|2]\d)|3[0-1])\d{3}([0-9]|X)$/"; </w:t>
+      </w:r>
+    </w:p>
+    <w:p>
+      <w:pPr>
+        <w:rPr>
+          <w:rFonts w:hint="eastAsia"/>
+          <w:lang w:val="en-US" w:eastAsia="zh-CN"/>
+        </w:rPr>
+      </w:pPr>
+      <w:r>
+        <w:rPr>
+          <w:rFonts w:hint="eastAsia"/>
+          <w:lang w:val="en-US" w:eastAsia="zh-CN"/>
+        </w:rPr>
+        <w:tab/>
+      </w:r>
+      <w:r>
+        <w:rPr>
+          <w:rFonts w:hint="eastAsia"/>
+          <w:lang w:val="en-US" w:eastAsia="zh-CN"/>
+        </w:rPr>
+        <w:t>//身份证的15和18位数的差距。 生日多了年份的两位和最后以为数字。十八位数的身份证1.开头没有0，2.接着任意数字5位，3.日期：年，月，日 4.任意三位。5最后的是任意一个数字或者X.</w:t>
+      </w:r>
       <w:bookmarkEnd w:id="0"/>
     </w:p>
-    <w:p>
-      <w:pPr>
-        <w:rPr>
-          <w:rFonts w:hint="eastAsia"/>
-          <w:lang w:val="en-US" w:eastAsia="zh-CN"/>
-        </w:rPr>
-      </w:pPr>
-      <w:r>
-        <w:rPr>
-          <w:rFonts w:hint="eastAsia"/>
-          <w:lang w:val="en-US" w:eastAsia="zh-CN"/>
-        </w:rPr>
-        <w:t xml:space="preserve">$reg = "^[1-9]\d{5}[1-9]\d{3}((0\d)|(1[0-2]))(([0|1|2]\d)|3[0-1])\d{3}([0-9]|X)$/"; </w:t>
-      </w:r>
-    </w:p>
-    <w:p>
-      <w:pPr>
-        <w:rPr>
-          <w:rFonts w:hint="eastAsia"/>
-          <w:lang w:val="en-US" w:eastAsia="zh-CN"/>
-        </w:rPr>
-      </w:pPr>
-      <w:r>
-        <w:rPr>
-          <w:rFonts w:hint="eastAsia"/>
-          <w:lang w:val="en-US" w:eastAsia="zh-CN"/>
-        </w:rPr>
-        <w:tab/>
-      </w:r>
-      <w:r>
-        <w:rPr>
-          <w:rFonts w:hint="eastAsia"/>
-          <w:lang w:val="en-US" w:eastAsia="zh-CN"/>
-        </w:rPr>
-        <w:t>//身份证的15和18位数的差距。 生日多了年份的两位和最后以为数字。十八位数的身份证1.开头没有0，2.接着任意数字5位，3.日期：年，月，日 4.任意三位。5最后的是任意一个数字或者X.</w:t>
-      </w:r>
-    </w:p>
+    <w:bookmarkEnd w:id="1"/>
     <w:p>
       <w:pPr>
         <w:rPr>
